--- a/handouts-en/handout-04-chapter-1-first-steps-to-greenfoot-solutions.docx
+++ b/handouts-en/handout-04-chapter-1-first-steps-to-greenfoot-solutions.docx
@@ -1274,21 +1274,7 @@
         <w:rPr>
           <w:lang w:val="en-US"/>
         </w:rPr>
-        <w:t xml:space="preserve">in the code have been omitted (= the text that is in the </w:t>
-      </w:r>
-      <w:proofErr w:type="spellStart"/>
-      <w:r>
-        <w:rPr>
-          <w:lang w:val="en-US"/>
-        </w:rPr>
-        <w:t>Greenfoot</w:t>
-      </w:r>
-      <w:proofErr w:type="spellEnd"/>
-      <w:r>
-        <w:rPr>
-          <w:lang w:val="en-US"/>
-        </w:rPr>
-        <w:t xml:space="preserve"> editor either gray or blue).</w:t>
+        <w:t>in the code have been omitted (= the text that is in the Greenfoot editor either gray or blue).</w:t>
       </w:r>
       <w:r>
         <w:rPr>
@@ -1547,23 +1533,13 @@
         </w:rPr>
         <w:t xml:space="preserve">The method </w:t>
       </w:r>
-      <w:proofErr w:type="gramStart"/>
       <w:r>
         <w:rPr>
           <w:b/>
           <w:i/>
           <w:lang w:val="en-US"/>
         </w:rPr>
-        <w:t>stop(</w:t>
-      </w:r>
-      <w:proofErr w:type="gramEnd"/>
-      <w:r>
-        <w:rPr>
-          <w:b/>
-          <w:i/>
-          <w:lang w:val="en-US"/>
-        </w:rPr>
-        <w:t>)</w:t>
+        <w:t>stop()</w:t>
       </w:r>
       <w:r>
         <w:rPr>
@@ -2265,8 +2241,6 @@
       <w:pPr>
         <w:pStyle w:val="KeinLeerraum"/>
       </w:pPr>
-      <w:bookmarkStart w:id="0" w:name="_GoBack"/>
-      <w:bookmarkEnd w:id="0"/>
     </w:p>
     <w:p>
       <w:pPr>
@@ -2309,33 +2283,13 @@
         </w:rPr>
         <w:t xml:space="preserve">For greater clarity and to avoid that we need to write the same code three times, we have developed a new method </w:t>
       </w:r>
-      <w:proofErr w:type="spellStart"/>
-      <w:proofErr w:type="gramStart"/>
       <w:r>
         <w:rPr>
           <w:rFonts w:ascii="Courier New" w:hAnsi="Courier New" w:cs="Courier New"/>
           <w:b/>
           <w:lang w:val="en-US"/>
         </w:rPr>
-        <w:t>goAroundTree</w:t>
-      </w:r>
-      <w:proofErr w:type="spellEnd"/>
-      <w:r>
-        <w:rPr>
-          <w:rFonts w:ascii="Courier New" w:hAnsi="Courier New" w:cs="Courier New"/>
-          <w:b/>
-          <w:lang w:val="en-US"/>
-        </w:rPr>
-        <w:t>(</w:t>
-      </w:r>
-      <w:proofErr w:type="gramEnd"/>
-      <w:r>
-        <w:rPr>
-          <w:rFonts w:ascii="Courier New" w:hAnsi="Courier New" w:cs="Courier New"/>
-          <w:b/>
-          <w:lang w:val="en-US"/>
-        </w:rPr>
-        <w:t>)</w:t>
+        <w:t>goAroundTree()</w:t>
       </w:r>
       <w:r>
         <w:rPr>
@@ -2365,14 +2319,7 @@
         <w:rPr>
           <w:lang w:val="en-US"/>
         </w:rPr>
-        <w:t xml:space="preserve">The </w:t>
-      </w:r>
-      <w:proofErr w:type="gramStart"/>
-      <w:r>
-        <w:rPr>
-          <w:lang w:val="en-US"/>
-        </w:rPr>
-        <w:t>name of the method</w:t>
+        <w:t>The name of the method</w:t>
       </w:r>
       <w:r>
         <w:rPr>
@@ -2384,14 +2331,7 @@
         <w:rPr>
           <w:lang w:val="en-US"/>
         </w:rPr>
-        <w:t xml:space="preserve"> here are</w:t>
-      </w:r>
-      <w:proofErr w:type="gramEnd"/>
-      <w:r>
-        <w:rPr>
-          <w:lang w:val="en-US"/>
-        </w:rPr>
-        <w:t xml:space="preserve"> preceded by two keywords: </w:t>
+        <w:t xml:space="preserve"> here are preceded by two keywords: </w:t>
       </w:r>
       <w:r>
         <w:rPr>
@@ -2416,7 +2356,6 @@
           <w:lang w:val="en-US"/>
         </w:rPr>
       </w:pPr>
-      <w:proofErr w:type="gramStart"/>
       <w:r>
         <w:rPr>
           <w:rFonts w:ascii="Courier New" w:hAnsi="Courier New" w:cs="Courier New"/>
@@ -2425,7 +2364,6 @@
         </w:rPr>
         <w:t>public</w:t>
       </w:r>
-      <w:proofErr w:type="gramEnd"/>
       <w:r>
         <w:rPr>
           <w:lang w:val="en-US"/>
@@ -2513,8 +2451,12 @@
       </w:r>
     </w:p>
     <w:sectPr>
-      <w:headerReference w:type="default" r:id="rId10"/>
-      <w:footerReference w:type="default" r:id="rId11"/>
+      <w:headerReference w:type="even" r:id="rId10"/>
+      <w:headerReference w:type="default" r:id="rId11"/>
+      <w:footerReference w:type="even" r:id="rId12"/>
+      <w:footerReference w:type="default" r:id="rId13"/>
+      <w:headerReference w:type="first" r:id="rId14"/>
+      <w:footerReference w:type="first" r:id="rId15"/>
       <w:type w:val="continuous"/>
       <w:pgSz w:w="11906" w:h="16838"/>
       <w:pgMar w:top="1246" w:right="991" w:bottom="993" w:left="993" w:header="708" w:footer="634" w:gutter="0"/>
@@ -2556,6 +2498,19 @@
     <w:pPr>
       <w:pStyle w:val="Fuzeile"/>
     </w:pPr>
+  </w:p>
+</w:ftr>
+</file>
+
+<file path=word/footer2.xml><?xml version="1.0" encoding="utf-8"?>
+<w:ftr xmlns:wpc="http://schemas.microsoft.com/office/word/2010/wordprocessingCanvas" xmlns:mc="http://schemas.openxmlformats.org/markup-compatibility/2006" xmlns:o="urn:schemas-microsoft-com:office:office" xmlns:r="http://schemas.openxmlformats.org/officeDocument/2006/relationships" xmlns:m="http://schemas.openxmlformats.org/officeDocument/2006/math" xmlns:v="urn:schemas-microsoft-com:vml" xmlns:wp14="http://schemas.microsoft.com/office/word/2010/wordprocessingDrawing" xmlns:wp="http://schemas.openxmlformats.org/drawingml/2006/wordprocessingDrawing" xmlns:w10="urn:schemas-microsoft-com:office:word" xmlns:w="http://schemas.openxmlformats.org/wordprocessingml/2006/main" xmlns:w14="http://schemas.microsoft.com/office/word/2010/wordml" xmlns:wpg="http://schemas.microsoft.com/office/word/2010/wordprocessingGroup" xmlns:wpi="http://schemas.microsoft.com/office/word/2010/wordprocessingInk" xmlns:wne="http://schemas.microsoft.com/office/word/2006/wordml" xmlns:wps="http://schemas.microsoft.com/office/word/2010/wordprocessingShape" mc:Ignorable="w14 wp14">
+  <w:p>
+    <w:pPr>
+      <w:pStyle w:val="Fuzeile"/>
+      <w:rPr>
+        <w:lang w:val="en-US"/>
+      </w:rPr>
+    </w:pPr>
     <w:r>
       <w:rPr>
         <w:rFonts w:asciiTheme="majorHAnsi" w:eastAsiaTheme="majorEastAsia" w:hAnsiTheme="majorHAnsi" w:cstheme="majorBidi"/>
@@ -2563,10 +2518,69 @@
         <w:noProof/>
         <w:sz w:val="16"/>
         <w:szCs w:val="16"/>
-        <w:lang w:val="de-DE" w:eastAsia="de-DE"/>
-      </w:rPr>
-      <w:t>Marco Jakob / v1.3 (2012-07-04)</w:t>
+        <w:lang w:val="en-US" w:eastAsia="de-DE"/>
+      </w:rPr>
+      <w:t>Mar</w:t>
     </w:r>
+    <w:r>
+      <w:rPr>
+        <w:rFonts w:asciiTheme="majorHAnsi" w:eastAsiaTheme="majorEastAsia" w:hAnsiTheme="majorHAnsi" w:cstheme="majorBidi"/>
+        <w:i/>
+        <w:noProof/>
+        <w:sz w:val="16"/>
+        <w:szCs w:val="16"/>
+        <w:lang w:val="en-US" w:eastAsia="de-DE"/>
+      </w:rPr>
+      <w:t xml:space="preserve">co Jakob / </w:t>
+    </w:r>
+    <w:hyperlink r:id="rId1" w:history="1">
+      <w:r>
+        <w:rPr>
+          <w:rStyle w:val="Hyperlink"/>
+          <w:rFonts w:asciiTheme="majorHAnsi" w:eastAsiaTheme="majorEastAsia" w:hAnsiTheme="majorHAnsi" w:cstheme="majorBidi"/>
+          <w:i/>
+          <w:noProof/>
+          <w:sz w:val="16"/>
+          <w:szCs w:val="16"/>
+          <w:lang w:val="en-US" w:eastAsia="de-DE"/>
+        </w:rPr>
+        <w:t>http://edu.makery.ch</w:t>
+      </w:r>
+    </w:hyperlink>
+    <w:r>
+      <w:rPr>
+        <w:rFonts w:asciiTheme="majorHAnsi" w:eastAsiaTheme="majorEastAsia" w:hAnsiTheme="majorHAnsi" w:cstheme="majorBidi"/>
+        <w:i/>
+        <w:noProof/>
+        <w:sz w:val="16"/>
+        <w:szCs w:val="16"/>
+        <w:lang w:val="en-US" w:eastAsia="de-DE"/>
+      </w:rPr>
+      <w:t xml:space="preserve"> </w:t>
+    </w:r>
+    <w:bookmarkStart w:id="0" w:name="_GoBack"/>
+    <w:bookmarkEnd w:id="0"/>
+    <w:r>
+      <w:rPr>
+        <w:rFonts w:asciiTheme="majorHAnsi" w:eastAsiaTheme="majorEastAsia" w:hAnsiTheme="majorHAnsi" w:cstheme="majorBidi"/>
+        <w:i/>
+        <w:noProof/>
+        <w:sz w:val="16"/>
+        <w:szCs w:val="16"/>
+        <w:lang w:val="en-US" w:eastAsia="de-DE"/>
+      </w:rPr>
+      <w:t>/ GreenfootKara v2.0</w:t>
+    </w:r>
+  </w:p>
+</w:ftr>
+</file>
+
+<file path=word/footer3.xml><?xml version="1.0" encoding="utf-8"?>
+<w:ftr xmlns:wpc="http://schemas.microsoft.com/office/word/2010/wordprocessingCanvas" xmlns:mc="http://schemas.openxmlformats.org/markup-compatibility/2006" xmlns:o="urn:schemas-microsoft-com:office:office" xmlns:r="http://schemas.openxmlformats.org/officeDocument/2006/relationships" xmlns:m="http://schemas.openxmlformats.org/officeDocument/2006/math" xmlns:v="urn:schemas-microsoft-com:vml" xmlns:wp14="http://schemas.microsoft.com/office/word/2010/wordprocessingDrawing" xmlns:wp="http://schemas.openxmlformats.org/drawingml/2006/wordprocessingDrawing" xmlns:w10="urn:schemas-microsoft-com:office:word" xmlns:w="http://schemas.openxmlformats.org/wordprocessingml/2006/main" xmlns:w14="http://schemas.microsoft.com/office/word/2010/wordml" xmlns:wpg="http://schemas.microsoft.com/office/word/2010/wordprocessingGroup" xmlns:wpi="http://schemas.microsoft.com/office/word/2010/wordprocessingInk" xmlns:wne="http://schemas.microsoft.com/office/word/2006/wordml" xmlns:wps="http://schemas.microsoft.com/office/word/2010/wordprocessingShape" mc:Ignorable="w14 wp14">
+  <w:p>
+    <w:pPr>
+      <w:pStyle w:val="Fuzeile"/>
+    </w:pPr>
   </w:p>
 </w:ftr>
 </file>
@@ -2597,6 +2611,16 @@
 </file>
 
 <file path=word/header1.xml><?xml version="1.0" encoding="utf-8"?>
+<w:hdr xmlns:wpc="http://schemas.microsoft.com/office/word/2010/wordprocessingCanvas" xmlns:mc="http://schemas.openxmlformats.org/markup-compatibility/2006" xmlns:o="urn:schemas-microsoft-com:office:office" xmlns:r="http://schemas.openxmlformats.org/officeDocument/2006/relationships" xmlns:m="http://schemas.openxmlformats.org/officeDocument/2006/math" xmlns:v="urn:schemas-microsoft-com:vml" xmlns:wp14="http://schemas.microsoft.com/office/word/2010/wordprocessingDrawing" xmlns:wp="http://schemas.openxmlformats.org/drawingml/2006/wordprocessingDrawing" xmlns:w10="urn:schemas-microsoft-com:office:word" xmlns:w="http://schemas.openxmlformats.org/wordprocessingml/2006/main" xmlns:w14="http://schemas.microsoft.com/office/word/2010/wordml" xmlns:wpg="http://schemas.microsoft.com/office/word/2010/wordprocessingGroup" xmlns:wpi="http://schemas.microsoft.com/office/word/2010/wordprocessingInk" xmlns:wne="http://schemas.microsoft.com/office/word/2006/wordml" xmlns:wps="http://schemas.microsoft.com/office/word/2010/wordprocessingShape" mc:Ignorable="w14 wp14">
+  <w:p>
+    <w:pPr>
+      <w:pStyle w:val="Kopfzeile"/>
+    </w:pPr>
+  </w:p>
+</w:hdr>
+</file>
+
+<file path=word/header2.xml><?xml version="1.0" encoding="utf-8"?>
 <w:hdr xmlns:wpc="http://schemas.microsoft.com/office/word/2010/wordprocessingCanvas" xmlns:mc="http://schemas.openxmlformats.org/markup-compatibility/2006" xmlns:o="urn:schemas-microsoft-com:office:office" xmlns:r="http://schemas.openxmlformats.org/officeDocument/2006/relationships" xmlns:m="http://schemas.openxmlformats.org/officeDocument/2006/math" xmlns:v="urn:schemas-microsoft-com:vml" xmlns:wp14="http://schemas.microsoft.com/office/word/2010/wordprocessingDrawing" xmlns:wp="http://schemas.openxmlformats.org/drawingml/2006/wordprocessingDrawing" xmlns:w10="urn:schemas-microsoft-com:office:word" xmlns:w="http://schemas.openxmlformats.org/wordprocessingml/2006/main" xmlns:w14="http://schemas.microsoft.com/office/word/2010/wordml" xmlns:wpg="http://schemas.microsoft.com/office/word/2010/wordprocessingGroup" xmlns:wpi="http://schemas.microsoft.com/office/word/2010/wordprocessingInk" xmlns:wne="http://schemas.microsoft.com/office/word/2006/wordml" xmlns:wps="http://schemas.microsoft.com/office/word/2010/wordprocessingShape" mc:Ignorable="w14 wp14">
   <w:p>
     <w:pPr>
@@ -2753,7 +2777,7 @@
       <w:rPr>
         <w:lang w:val="en-US"/>
       </w:rPr>
-      <w:t>2</w:t>
+      <w:t>1</w:t>
     </w:r>
     <w:r>
       <w:fldChar w:fldCharType="end"/>
@@ -2765,6 +2789,16 @@
       <w:rPr>
         <w:lang w:val="en-US"/>
       </w:rPr>
+    </w:pPr>
+  </w:p>
+</w:hdr>
+</file>
+
+<file path=word/header3.xml><?xml version="1.0" encoding="utf-8"?>
+<w:hdr xmlns:wpc="http://schemas.microsoft.com/office/word/2010/wordprocessingCanvas" xmlns:mc="http://schemas.openxmlformats.org/markup-compatibility/2006" xmlns:o="urn:schemas-microsoft-com:office:office" xmlns:r="http://schemas.openxmlformats.org/officeDocument/2006/relationships" xmlns:m="http://schemas.openxmlformats.org/officeDocument/2006/math" xmlns:v="urn:schemas-microsoft-com:vml" xmlns:wp14="http://schemas.microsoft.com/office/word/2010/wordprocessingDrawing" xmlns:wp="http://schemas.openxmlformats.org/drawingml/2006/wordprocessingDrawing" xmlns:w10="urn:schemas-microsoft-com:office:word" xmlns:w="http://schemas.openxmlformats.org/wordprocessingml/2006/main" xmlns:w14="http://schemas.microsoft.com/office/word/2010/wordml" xmlns:wpg="http://schemas.microsoft.com/office/word/2010/wordprocessingGroup" xmlns:wpi="http://schemas.microsoft.com/office/word/2010/wordprocessingInk" xmlns:wne="http://schemas.microsoft.com/office/word/2006/wordml" xmlns:wps="http://schemas.microsoft.com/office/word/2010/wordprocessingShape" mc:Ignorable="w14 wp14">
+  <w:p>
+    <w:pPr>
+      <w:pStyle w:val="Kopfzeile"/>
     </w:pPr>
   </w:p>
 </w:hdr>
@@ -7709,7 +7743,7 @@
 </file>
 
 <file path=customXml/itemProps2.xml><?xml version="1.0" encoding="utf-8"?>
-<ds:datastoreItem xmlns:ds="http://schemas.openxmlformats.org/officeDocument/2006/customXml" ds:itemID="{D05EE209-066C-4F08-B053-DD8515202648}">
+<ds:datastoreItem xmlns:ds="http://schemas.openxmlformats.org/officeDocument/2006/customXml" ds:itemID="{C69C7D6E-5B76-4C6C-9E78-A22DE4DE66B5}">
   <ds:schemaRefs>
     <ds:schemaRef ds:uri="http://schemas.openxmlformats.org/officeDocument/2006/bibliography"/>
   </ds:schemaRefs>

--- a/handouts-en/handout-04-chapter-1-first-steps-to-greenfoot-solutions.docx
+++ b/handouts-en/handout-04-chapter-1-first-steps-to-greenfoot-solutions.docx
@@ -2506,38 +2506,35 @@
 <w:ftr xmlns:wpc="http://schemas.microsoft.com/office/word/2010/wordprocessingCanvas" xmlns:mc="http://schemas.openxmlformats.org/markup-compatibility/2006" xmlns:o="urn:schemas-microsoft-com:office:office" xmlns:r="http://schemas.openxmlformats.org/officeDocument/2006/relationships" xmlns:m="http://schemas.openxmlformats.org/officeDocument/2006/math" xmlns:v="urn:schemas-microsoft-com:vml" xmlns:wp14="http://schemas.microsoft.com/office/word/2010/wordprocessingDrawing" xmlns:wp="http://schemas.openxmlformats.org/drawingml/2006/wordprocessingDrawing" xmlns:w10="urn:schemas-microsoft-com:office:word" xmlns:w="http://schemas.openxmlformats.org/wordprocessingml/2006/main" xmlns:w14="http://schemas.microsoft.com/office/word/2010/wordml" xmlns:wpg="http://schemas.microsoft.com/office/word/2010/wordprocessingGroup" xmlns:wpi="http://schemas.microsoft.com/office/word/2010/wordprocessingInk" xmlns:wne="http://schemas.microsoft.com/office/word/2006/wordml" xmlns:wps="http://schemas.microsoft.com/office/word/2010/wordprocessingShape" mc:Ignorable="w14 wp14">
   <w:p>
     <w:pPr>
-      <w:pStyle w:val="Fuzeile"/>
-      <w:rPr>
-        <w:lang w:val="en-US"/>
-      </w:rPr>
-    </w:pPr>
-    <w:r>
-      <w:rPr>
-        <w:rFonts w:asciiTheme="majorHAnsi" w:eastAsiaTheme="majorEastAsia" w:hAnsiTheme="majorHAnsi" w:cstheme="majorBidi"/>
+      <w:tabs>
+        <w:tab w:val="center" w:pos="4536"/>
+        <w:tab w:val="right" w:pos="9072"/>
+      </w:tabs>
+      <w:spacing w:after="0" w:line="240" w:lineRule="auto"/>
+      <w:rPr>
+        <w:rFonts w:ascii="Cambria" w:eastAsia="Times New Roman" w:hAnsi="Cambria" w:cs="Times New Roman"/>
         <w:i/>
         <w:noProof/>
         <w:sz w:val="16"/>
         <w:szCs w:val="16"/>
         <w:lang w:val="en-US" w:eastAsia="de-DE"/>
       </w:rPr>
-      <w:t>Mar</w:t>
-    </w:r>
+    </w:pPr>
     <w:r>
       <w:rPr>
-        <w:rFonts w:asciiTheme="majorHAnsi" w:eastAsiaTheme="majorEastAsia" w:hAnsiTheme="majorHAnsi" w:cstheme="majorBidi"/>
+        <w:rFonts w:ascii="Cambria" w:eastAsia="Times New Roman" w:hAnsi="Cambria" w:cs="Times New Roman"/>
         <w:i/>
         <w:noProof/>
         <w:sz w:val="16"/>
         <w:szCs w:val="16"/>
         <w:lang w:val="en-US" w:eastAsia="de-DE"/>
       </w:rPr>
-      <w:t xml:space="preserve">co Jakob / </w:t>
+      <w:t xml:space="preserve">Marco Jakob | </w:t>
     </w:r>
     <w:hyperlink r:id="rId1" w:history="1">
       <w:r>
         <w:rPr>
-          <w:rStyle w:val="Hyperlink"/>
-          <w:rFonts w:asciiTheme="majorHAnsi" w:eastAsiaTheme="majorEastAsia" w:hAnsiTheme="majorHAnsi" w:cstheme="majorBidi"/>
+          <w:rFonts w:ascii="Cambria" w:eastAsia="Times New Roman" w:hAnsi="Cambria" w:cs="Times New Roman"/>
           <w:i/>
           <w:noProof/>
           <w:sz w:val="16"/>
@@ -2549,28 +2546,17 @@
     </w:hyperlink>
     <w:r>
       <w:rPr>
-        <w:rFonts w:asciiTheme="majorHAnsi" w:eastAsiaTheme="majorEastAsia" w:hAnsiTheme="majorHAnsi" w:cstheme="majorBidi"/>
+        <w:rFonts w:ascii="Cambria" w:eastAsia="Times New Roman" w:hAnsi="Cambria" w:cs="Times New Roman"/>
         <w:i/>
         <w:noProof/>
         <w:sz w:val="16"/>
         <w:szCs w:val="16"/>
         <w:lang w:val="en-US" w:eastAsia="de-DE"/>
       </w:rPr>
-      <w:t xml:space="preserve"> </w:t>
+      <w:t xml:space="preserve"> | GreenfootKara v2.0</w:t>
     </w:r>
     <w:bookmarkStart w:id="0" w:name="_GoBack"/>
     <w:bookmarkEnd w:id="0"/>
-    <w:r>
-      <w:rPr>
-        <w:rFonts w:asciiTheme="majorHAnsi" w:eastAsiaTheme="majorEastAsia" w:hAnsiTheme="majorHAnsi" w:cstheme="majorBidi"/>
-        <w:i/>
-        <w:noProof/>
-        <w:sz w:val="16"/>
-        <w:szCs w:val="16"/>
-        <w:lang w:val="en-US" w:eastAsia="de-DE"/>
-      </w:rPr>
-      <w:t>/ GreenfootKara v2.0</w:t>
-    </w:r>
   </w:p>
 </w:ftr>
 </file>
@@ -7743,7 +7729,7 @@
 </file>
 
 <file path=customXml/itemProps2.xml><?xml version="1.0" encoding="utf-8"?>
-<ds:datastoreItem xmlns:ds="http://schemas.openxmlformats.org/officeDocument/2006/customXml" ds:itemID="{C69C7D6E-5B76-4C6C-9E78-A22DE4DE66B5}">
+<ds:datastoreItem xmlns:ds="http://schemas.openxmlformats.org/officeDocument/2006/customXml" ds:itemID="{A904218F-17C7-4B61-B1C8-B71517578287}">
   <ds:schemaRefs>
     <ds:schemaRef ds:uri="http://schemas.openxmlformats.org/officeDocument/2006/bibliography"/>
   </ds:schemaRefs>
